--- a/connection_diagram.docx
+++ b/connection_diagram.docx
@@ -104,7 +104,7 @@
                             </pic:cNvPicPr>
                           </pic:nvPicPr>
                           <pic:blipFill>
-                            <a:blip r:embed="rId5" cstate="print">
+                            <a:blip r:embed="rId6" cstate="print">
                               <a:extLst>
                                 <a:ext uri="{28A0092B-C50C-407E-A947-70E740481C1C}">
                                   <a14:useLocalDpi xmlns:a14="http://schemas.microsoft.com/office/drawing/2010/main" val="0"/>
@@ -427,23 +427,7 @@
                                   <w:sz w:val="16"/>
                                   <w:szCs w:val="16"/>
                                 </w:rPr>
-                                <w:t>Batt</w:t>
-                              </w:r>
-                              <w:r>
-                                <w:rPr>
-                                  <w:color w:val="000000" w:themeColor="text1"/>
-                                  <w:sz w:val="16"/>
-                                  <w:szCs w:val="16"/>
-                                </w:rPr>
-                                <w:t>ery</w:t>
-                              </w:r>
-                              <w:r>
-                                <w:rPr>
-                                  <w:color w:val="000000" w:themeColor="text1"/>
-                                  <w:sz w:val="16"/>
-                                  <w:szCs w:val="16"/>
-                                </w:rPr>
-                                <w:t xml:space="preserve"> V+</w:t>
+                                <w:t>Battery V+</w:t>
                               </w:r>
                             </w:p>
                           </w:txbxContent>
@@ -645,7 +629,7 @@
                     <o:lock v:ext="edit" aspectratio="t"/>
                   </v:shapetype>
                   <v:shape id="Picture 1" o:spid="_x0000_s1029" type="#_x0000_t75" style="position:absolute;left:2612;width:26257;height:13303;visibility:visible;mso-wrap-style:square" o:gfxdata="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">
-                    <v:imagedata r:id="rId6" o:title=""/>
+                    <v:imagedata r:id="rId7" o:title=""/>
                     <v:path arrowok="t"/>
                   </v:shape>
                   <v:shapetype id="_x0000_t47" coordsize="21600,21600" o:spt="47" adj="-8280,24300,-1800,4050" path="m@0@1l@2@3nfem,l21600,r,21600l,21600xe">
@@ -785,23 +769,7 @@
                             <w:sz w:val="16"/>
                             <w:szCs w:val="16"/>
                           </w:rPr>
-                          <w:t>Batt</w:t>
-                        </w:r>
-                        <w:r>
-                          <w:rPr>
-                            <w:color w:val="000000" w:themeColor="text1"/>
-                            <w:sz w:val="16"/>
-                            <w:szCs w:val="16"/>
-                          </w:rPr>
-                          <w:t>ery</w:t>
-                        </w:r>
-                        <w:r>
-                          <w:rPr>
-                            <w:color w:val="000000" w:themeColor="text1"/>
-                            <w:sz w:val="16"/>
-                            <w:szCs w:val="16"/>
-                          </w:rPr>
-                          <w:t xml:space="preserve"> V+</w:t>
+                          <w:t>Battery V+</w:t>
                         </w:r>
                       </w:p>
                     </w:txbxContent>
@@ -844,8 +812,6 @@
       </w:r>
     </w:p>
     <w:p>
-      <w:bookmarkStart w:id="0" w:name="_GoBack"/>
-      <w:bookmarkEnd w:id="0"/>
       <w:r>
         <w:rPr>
           <w:noProof/>
@@ -908,7 +874,7 @@
                               </pic:cNvPicPr>
                             </pic:nvPicPr>
                             <pic:blipFill>
-                              <a:blip r:embed="rId7">
+                              <a:blip r:embed="rId8">
                                 <a:extLst>
                                   <a:ext uri="{28A0092B-C50C-407E-A947-70E740481C1C}">
                                     <a14:useLocalDpi xmlns:a14="http://schemas.microsoft.com/office/drawing/2010/main" val="0"/>
@@ -984,15 +950,7 @@
                                       <w:sz w:val="16"/>
                                       <w:szCs w:val="16"/>
                                     </w:rPr>
-                                    <w:t>Motor Shield M</w:t>
-                                  </w:r>
-                                  <w:r>
-                                    <w:rPr>
-                                      <w:color w:val="000000" w:themeColor="text1"/>
-                                      <w:sz w:val="16"/>
-                                      <w:szCs w:val="16"/>
-                                    </w:rPr>
-                                    <w:t>4</w:t>
+                                    <w:t>Motor Shield M4</w:t>
                                   </w:r>
                                 </w:p>
                               </w:txbxContent>
@@ -1059,15 +1017,7 @@
                                       <w:sz w:val="16"/>
                                       <w:szCs w:val="16"/>
                                     </w:rPr>
-                                    <w:t>Motor Shield M</w:t>
-                                  </w:r>
-                                  <w:r>
-                                    <w:rPr>
-                                      <w:color w:val="000000" w:themeColor="text1"/>
-                                      <w:sz w:val="16"/>
-                                      <w:szCs w:val="16"/>
-                                    </w:rPr>
-                                    <w:t>3</w:t>
+                                    <w:t>Motor Shield M3</w:t>
                                   </w:r>
                                 </w:p>
                               </w:txbxContent>
@@ -1268,15 +1218,7 @@
                                       <w:sz w:val="16"/>
                                       <w:szCs w:val="16"/>
                                     </w:rPr>
-                                    <w:t>GPIO 2</w:t>
-                                  </w:r>
-                                  <w:r>
-                                    <w:rPr>
-                                      <w:color w:val="000000" w:themeColor="text1"/>
-                                      <w:sz w:val="16"/>
-                                      <w:szCs w:val="16"/>
-                                    </w:rPr>
-                                    <w:t>4</w:t>
+                                    <w:t>GPIO 24</w:t>
                                   </w:r>
                                 </w:p>
                               </w:txbxContent>
@@ -1332,16 +1274,7 @@
                                     <w:sz w:val="16"/>
                                     <w:szCs w:val="16"/>
                                   </w:rPr>
-                                  <w:t>Left</w:t>
-                                </w:r>
-                                <w:r>
-                                  <w:rPr>
-                                    <w:b/>
-                                    <w:bCs/>
-                                    <w:sz w:val="16"/>
-                                    <w:szCs w:val="16"/>
-                                  </w:rPr>
-                                  <w:t xml:space="preserve"> Motor</w:t>
+                                  <w:t>Left Motor</w:t>
                                 </w:r>
                               </w:p>
                             </w:txbxContent>
@@ -1540,7 +1473,7 @@
                 <v:group id="Group 93" o:spid="_x0000_s1039" style="position:absolute;width:23526;height:14043" coordsize="23526,14043" o:gfxdata="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">
                   <v:group id="Group 94" o:spid="_x0000_s1040" style="position:absolute;width:22088;height:14043" coordsize="22088,14043" o:gfxdata="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">
                     <v:shape id="Picture 95" o:spid="_x0000_s1041" type="#_x0000_t75" style="position:absolute;left:15001;top:1000;width:7087;height:9372;visibility:visible;mso-wrap-style:square" o:gfxdata="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">
-                      <v:imagedata r:id="rId8" o:title=""/>
+                      <v:imagedata r:id="rId9" o:title=""/>
                       <v:path arrowok="t"/>
                     </v:shape>
                     <v:shape id="Line Callout 1 192" o:spid="_x0000_s1042" type="#_x0000_t47" style="position:absolute;top:2952;width:9144;height:2280;visibility:visible;mso-wrap-style:square;v-text-anchor:middle" o:gfxdata="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" adj="39920,15334,21403,10515" filled="f" strokecolor="black [3213]" strokeweight="2.25pt">
@@ -1560,15 +1493,7 @@
                                 <w:sz w:val="16"/>
                                 <w:szCs w:val="16"/>
                               </w:rPr>
-                              <w:t>Motor Shield M</w:t>
-                            </w:r>
-                            <w:r>
-                              <w:rPr>
-                                <w:color w:val="000000" w:themeColor="text1"/>
-                                <w:sz w:val="16"/>
-                                <w:szCs w:val="16"/>
-                              </w:rPr>
-                              <w:t>4</w:t>
+                              <w:t>Motor Shield M4</w:t>
                             </w:r>
                           </w:p>
                         </w:txbxContent>
@@ -1592,15 +1517,7 @@
                                 <w:sz w:val="16"/>
                                 <w:szCs w:val="16"/>
                               </w:rPr>
-                              <w:t>Motor Shield M</w:t>
-                            </w:r>
-                            <w:r>
-                              <w:rPr>
-                                <w:color w:val="000000" w:themeColor="text1"/>
-                                <w:sz w:val="16"/>
-                                <w:szCs w:val="16"/>
-                              </w:rPr>
-                              <w:t>3</w:t>
+                              <w:t>Motor Shield M3</w:t>
                             </w:r>
                           </w:p>
                         </w:txbxContent>
@@ -1672,15 +1589,7 @@
                                 <w:sz w:val="16"/>
                                 <w:szCs w:val="16"/>
                               </w:rPr>
-                              <w:t>GPIO 2</w:t>
-                            </w:r>
-                            <w:r>
-                              <w:rPr>
-                                <w:color w:val="000000" w:themeColor="text1"/>
-                                <w:sz w:val="16"/>
-                                <w:szCs w:val="16"/>
-                              </w:rPr>
-                              <w:t>4</w:t>
+                              <w:t>GPIO 24</w:t>
                             </w:r>
                           </w:p>
                         </w:txbxContent>
@@ -1707,16 +1616,7 @@
                               <w:sz w:val="16"/>
                               <w:szCs w:val="16"/>
                             </w:rPr>
-                            <w:t>Left</w:t>
-                          </w:r>
-                          <w:r>
-                            <w:rPr>
-                              <w:b/>
-                              <w:bCs/>
-                              <w:sz w:val="16"/>
-                              <w:szCs w:val="16"/>
-                            </w:rPr>
-                            <w:t xml:space="preserve"> Motor</w:t>
+                            <w:t>Left Motor</w:t>
                           </w:r>
                         </w:p>
                       </w:txbxContent>
@@ -1807,7 +1707,7 @@
                               </pic:cNvPicPr>
                             </pic:nvPicPr>
                             <pic:blipFill>
-                              <a:blip r:embed="rId7">
+                              <a:blip r:embed="rId8">
                                 <a:extLst>
                                   <a:ext uri="{28A0092B-C50C-407E-A947-70E740481C1C}">
                                     <a14:useLocalDpi xmlns:a14="http://schemas.microsoft.com/office/drawing/2010/main" val="0"/>
@@ -2422,7 +2322,7 @@
                 <v:group id="Group 92" o:spid="_x0000_s1055" style="position:absolute;width:23526;height:14043" coordsize="23526,14043" o:gfxdata="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">
                   <v:group id="Group 75" o:spid="_x0000_s1056" style="position:absolute;width:22088;height:14043" coordsize="22088,14043" o:gfxdata="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">
                     <v:shape id="Picture 2" o:spid="_x0000_s1057" type="#_x0000_t75" style="position:absolute;left:15001;top:1000;width:7087;height:9372;visibility:visible;mso-wrap-style:square" o:gfxdata="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">
-                      <v:imagedata r:id="rId8" o:title=""/>
+                      <v:imagedata r:id="rId9" o:title=""/>
                       <v:path arrowok="t"/>
                     </v:shape>
                     <v:shape id="Line Callout 1 70" o:spid="_x0000_s1058" type="#_x0000_t47" style="position:absolute;top:2952;width:9144;height:2280;visibility:visible;mso-wrap-style:square;v-text-anchor:middle" o:gfxdata="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" adj="39920,15334,21403,10515" filled="f" strokecolor="black [3213]" strokeweight="2.25pt">
@@ -2673,7 +2573,7 @@
                             </pic:cNvPicPr>
                           </pic:nvPicPr>
                           <pic:blipFill>
-                            <a:blip r:embed="rId9" cstate="print">
+                            <a:blip r:embed="rId10" cstate="print">
                               <a:extLst>
                                 <a:ext uri="{28A0092B-C50C-407E-A947-70E740481C1C}">
                                   <a14:useLocalDpi xmlns:a14="http://schemas.microsoft.com/office/drawing/2010/main" val="0"/>
@@ -2991,10 +2891,10 @@
           </mc:Choice>
           <mc:Fallback>
             <w:pict>
-              <v:group w14:anchorId="24207E5B" id="Group 90" o:spid="_x0000_s1070" style="position:absolute;margin-left:-13.3pt;margin-top:22.9pt;width:153pt;height:121.85pt;z-index:251757568;mso-width-relative:margin" coordsize="19430,15472" o:gfxdata="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">
+              <v:group w14:anchorId="24207E5B" id="Group 90" o:spid="_x0000_s1070" style="position:absolute;margin-left:-13.3pt;margin-top:22.9pt;width:153pt;height:121.85pt;z-index:251757568;mso-width-relative:margin" coordsize="19430,15472" o:gfxdata="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">
                 <v:group id="Group 58" o:spid="_x0000_s1071" style="position:absolute;width:19430;height:15472" coordsize="19430,15472" o:gfxdata="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">
-                  <v:shape id="Picture 8" o:spid="_x0000_s1072" type="#_x0000_t75" style="position:absolute;left:7737;width:3753;height:8578;visibility:visible;mso-wrap-style:square" o:gfxdata="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">
-                    <v:imagedata r:id="rId10" o:title=""/>
+                  <v:shape id="Picture 8" o:spid="_x0000_s1072" type="#_x0000_t75" style="position:absolute;left:7737;width:3753;height:8578;visibility:visible;mso-wrap-style:square" o:gfxdata="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">
+                    <v:imagedata r:id="rId11" o:title=""/>
                     <v:path arrowok="t"/>
                   </v:shape>
                   <v:shape id="Line Callout 1 48" o:spid="_x0000_s1073" type="#_x0000_t47" style="position:absolute;top:11136;width:5505;height:2280;visibility:visible;mso-wrap-style:square;v-text-anchor:middle" o:gfxdata="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" adj="33431,-32152,21633,310" filled="f" strokecolor="yellow" strokeweight="2.25pt">
@@ -3162,11 +3062,11 @@
                     <pic:cNvPicPr/>
                   </pic:nvPicPr>
                   <pic:blipFill>
-                    <a:blip r:embed="rId11" cstate="print">
+                    <a:blip r:embed="rId12" cstate="print">
                       <a:extLst>
                         <a:ext uri="{BEBA8EAE-BF5A-486C-A8C5-ECC9F3942E4B}">
                           <a14:imgProps xmlns:a14="http://schemas.microsoft.com/office/drawing/2010/main">
-                            <a14:imgLayer r:embed="rId12">
+                            <a14:imgLayer r:embed="rId13">
                               <a14:imgEffect>
                                 <a14:backgroundRemoval t="9963" b="89963" l="6344" r="100000">
                                   <a14:foregroundMark x1="95075" y1="74796" x2="96494" y2="72639"/>
@@ -3324,7 +3224,7 @@
                                         </pic:cNvPicPr>
                                       </pic:nvPicPr>
                                       <pic:blipFill>
-                                        <a:blip r:embed="rId13">
+                                        <a:blip r:embed="rId14">
                                           <a:extLst>
                                             <a:ext uri="{28A0092B-C50C-407E-A947-70E740481C1C}">
                                               <a14:useLocalDpi xmlns:a14="http://schemas.microsoft.com/office/drawing/2010/main" val="0"/>
@@ -3353,7 +3253,7 @@
                                         </pic:cNvPicPr>
                                       </pic:nvPicPr>
                                       <pic:blipFill>
-                                        <a:blip r:embed="rId14" cstate="print">
+                                        <a:blip r:embed="rId15" cstate="print">
                                           <a:extLst>
                                             <a:ext uri="{28A0092B-C50C-407E-A947-70E740481C1C}">
                                               <a14:useLocalDpi xmlns:a14="http://schemas.microsoft.com/office/drawing/2010/main" val="0"/>
@@ -3383,7 +3283,7 @@
                                       </pic:cNvPicPr>
                                     </pic:nvPicPr>
                                     <pic:blipFill>
-                                      <a:blip r:embed="rId15" cstate="print">
+                                      <a:blip r:embed="rId16" cstate="print">
                                         <a:extLst>
                                           <a:ext uri="{28A0092B-C50C-407E-A947-70E740481C1C}">
                                             <a14:useLocalDpi xmlns:a14="http://schemas.microsoft.com/office/drawing/2010/main" val="0"/>
@@ -3535,15 +3435,7 @@
                                             <w:sz w:val="16"/>
                                             <w:szCs w:val="16"/>
                                           </w:rPr>
-                                          <w:t>CH</w:t>
-                                        </w:r>
-                                        <w:r>
-                                          <w:rPr>
-                                            <w:color w:val="000000" w:themeColor="text1"/>
-                                            <w:sz w:val="16"/>
-                                            <w:szCs w:val="16"/>
-                                          </w:rPr>
-                                          <w:t>3</w:t>
+                                          <w:t>CH3</w:t>
                                         </w:r>
                                       </w:p>
                                     </w:txbxContent>
@@ -3610,15 +3502,7 @@
                                             <w:sz w:val="16"/>
                                             <w:szCs w:val="16"/>
                                           </w:rPr>
-                                          <w:t>Receiver CH</w:t>
-                                        </w:r>
-                                        <w:r>
-                                          <w:rPr>
-                                            <w:color w:val="000000" w:themeColor="text1"/>
-                                            <w:sz w:val="16"/>
-                                            <w:szCs w:val="16"/>
-                                          </w:rPr>
-                                          <w:t>2</w:t>
+                                          <w:t>Receiver CH2</w:t>
                                         </w:r>
                                       </w:p>
                                     </w:txbxContent>
@@ -3752,15 +3636,7 @@
                                             <w:sz w:val="16"/>
                                             <w:szCs w:val="16"/>
                                           </w:rPr>
-                                          <w:t xml:space="preserve">Receiver </w:t>
-                                        </w:r>
-                                        <w:r>
-                                          <w:rPr>
-                                            <w:color w:val="000000" w:themeColor="text1"/>
-                                            <w:sz w:val="16"/>
-                                            <w:szCs w:val="16"/>
-                                          </w:rPr>
-                                          <w:t>GND</w:t>
+                                          <w:t>Receiver GND</w:t>
                                         </w:r>
                                       </w:p>
                                     </w:txbxContent>
@@ -4030,31 +3906,7 @@
                                         <w:sz w:val="16"/>
                                         <w:szCs w:val="16"/>
                                       </w:rPr>
-                                      <w:t xml:space="preserve">Right </w:t>
-                                    </w:r>
-                                    <w:r>
-                                      <w:rPr>
-                                        <w:color w:val="000000" w:themeColor="text1"/>
-                                        <w:sz w:val="16"/>
-                                        <w:szCs w:val="16"/>
-                                      </w:rPr>
-                                      <w:t>M</w:t>
-                                    </w:r>
-                                    <w:r>
-                                      <w:rPr>
-                                        <w:color w:val="000000" w:themeColor="text1"/>
-                                        <w:sz w:val="16"/>
-                                        <w:szCs w:val="16"/>
-                                      </w:rPr>
-                                      <w:t xml:space="preserve"> </w:t>
-                                    </w:r>
-                                    <w:r>
-                                      <w:rPr>
-                                        <w:color w:val="000000" w:themeColor="text1"/>
-                                        <w:sz w:val="16"/>
-                                        <w:szCs w:val="16"/>
-                                      </w:rPr>
-                                      <w:t>black -</w:t>
+                                      <w:t>Right M black -</w:t>
                                     </w:r>
                                   </w:p>
                                 </w:txbxContent>
@@ -4121,31 +3973,7 @@
                                         <w:sz w:val="16"/>
                                         <w:szCs w:val="16"/>
                                       </w:rPr>
-                                      <w:t>Left</w:t>
-                                    </w:r>
-                                    <w:r>
-                                      <w:rPr>
-                                        <w:color w:val="000000" w:themeColor="text1"/>
-                                        <w:sz w:val="16"/>
-                                        <w:szCs w:val="16"/>
-                                      </w:rPr>
-                                      <w:t xml:space="preserve"> </w:t>
-                                    </w:r>
-                                    <w:r>
-                                      <w:rPr>
-                                        <w:color w:val="000000" w:themeColor="text1"/>
-                                        <w:sz w:val="16"/>
-                                        <w:szCs w:val="16"/>
-                                      </w:rPr>
-                                      <w:t>M</w:t>
-                                    </w:r>
-                                    <w:r>
-                                      <w:rPr>
-                                        <w:color w:val="000000" w:themeColor="text1"/>
-                                        <w:sz w:val="16"/>
-                                        <w:szCs w:val="16"/>
-                                      </w:rPr>
-                                      <w:t xml:space="preserve"> red +</w:t>
+                                      <w:t>Left M red +</w:t>
                                     </w:r>
                                   </w:p>
                                 </w:txbxContent>
@@ -4212,23 +4040,7 @@
                                         <w:sz w:val="16"/>
                                         <w:szCs w:val="16"/>
                                       </w:rPr>
-                                      <w:t xml:space="preserve">Left </w:t>
-                                    </w:r>
-                                    <w:r>
-                                      <w:rPr>
-                                        <w:color w:val="000000" w:themeColor="text1"/>
-                                        <w:sz w:val="16"/>
-                                        <w:szCs w:val="16"/>
-                                      </w:rPr>
-                                      <w:t>M</w:t>
-                                    </w:r>
-                                    <w:r>
-                                      <w:rPr>
-                                        <w:color w:val="000000" w:themeColor="text1"/>
-                                        <w:sz w:val="16"/>
-                                        <w:szCs w:val="16"/>
-                                      </w:rPr>
-                                      <w:t xml:space="preserve"> black -</w:t>
+                                      <w:t>Left M black -</w:t>
                                     </w:r>
                                   </w:p>
                                 </w:txbxContent>
@@ -4712,23 +4524,7 @@
                                     <w:sz w:val="16"/>
                                     <w:szCs w:val="16"/>
                                   </w:rPr>
-                                  <w:t>JST4</w:t>
-                                </w:r>
-                                <w:r>
-                                  <w:rPr>
-                                    <w:color w:val="000000" w:themeColor="text1"/>
-                                    <w:sz w:val="16"/>
-                                    <w:szCs w:val="16"/>
-                                  </w:rPr>
-                                  <w:t xml:space="preserve"> </w:t>
-                                </w:r>
-                                <w:r>
-                                  <w:rPr>
-                                    <w:color w:val="000000" w:themeColor="text1"/>
-                                    <w:sz w:val="16"/>
-                                    <w:szCs w:val="16"/>
-                                  </w:rPr>
-                                  <w:t>black GND</w:t>
+                                  <w:t>JST4 black GND</w:t>
                                 </w:r>
                               </w:p>
                             </w:txbxContent>
@@ -4946,7 +4742,7 @@
           </mc:Choice>
           <mc:Fallback>
             <w:pict>
-              <v:group w14:anchorId="403E1FE4" id="Group 69" o:spid="_x0000_s1077" style="position:absolute;margin-left:175.65pt;margin-top:.25pt;width:397.3pt;height:380.4pt;z-index:251747328;mso-width-relative:margin" coordorigin="-870" coordsize="50459,48310" o:gfxdata="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">
+              <v:group w14:anchorId="403E1FE4" id="Group 69" o:spid="_x0000_s1077" style="position:absolute;margin-left:175.65pt;margin-top:.25pt;width:397.3pt;height:380.4pt;z-index:251747328;mso-width-relative:margin" coordorigin="-870" coordsize="50459,48310" o:gfxdata="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">
                 <v:group id="Group 64" o:spid="_x0000_s1078" style="position:absolute;left:-870;width:50458;height:48310" coordorigin="-870" coordsize="50459,48310" o:gfxdata="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">
                   <v:group id="Group 43" o:spid="_x0000_s1079" style="position:absolute;left:-870;width:50458;height:48310" coordorigin="-870" coordsize="50459,48310" o:gfxdata="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">
                     <v:group id="Group 35" o:spid="_x0000_s1080" style="position:absolute;left:-870;width:50458;height:48310" coordorigin="-870" coordsize="50459,48310" o:gfxdata="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">
@@ -4955,16 +4751,16 @@
                           <v:group id="Group 34" o:spid="_x0000_s1083" style="position:absolute;width:34671;height:48310" coordsize="34671,48310" o:gfxdata="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">
                             <v:group id="Group 15" o:spid="_x0000_s1084" style="position:absolute;width:34671;height:48310" coordsize="27965,42900" o:gfxdata="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">
                               <v:shape id="Picture 13" o:spid="_x0000_s1085" type="#_x0000_t75" style="position:absolute;width:27965;height:42900;visibility:visible;mso-wrap-style:square" o:gfxdata="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">
-                                <v:imagedata r:id="rId16" o:title=""/>
+                                <v:imagedata r:id="rId17" o:title=""/>
                                 <v:path arrowok="t"/>
                               </v:shape>
                               <v:shape id="Picture 14" o:spid="_x0000_s1086" type="#_x0000_t75" style="position:absolute;left:-2439;top:16230;width:16129;height:9893;rotation:-90;visibility:visible;mso-wrap-style:square" o:gfxdata="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">
-                                <v:imagedata r:id="rId17" o:title=""/>
+                                <v:imagedata r:id="rId18" o:title=""/>
                                 <v:path arrowok="t"/>
                               </v:shape>
                             </v:group>
-                            <v:shape id="Picture 33" o:spid="_x0000_s1087" type="#_x0000_t75" style="position:absolute;left:1846;top:36019;width:11055;height:4229;rotation:-90;visibility:visible;mso-wrap-style:square" o:gfxdata="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">
-                              <v:imagedata r:id="rId18" o:title=""/>
+                            <v:shape id="Picture 33" o:spid="_x0000_s1087" type="#_x0000_t75" style="position:absolute;left:1846;top:36019;width:11055;height:4229;rotation:-90;visibility:visible;mso-wrap-style:square" o:gfxdata="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">
+                              <v:imagedata r:id="rId19" o:title=""/>
                               <v:path arrowok="t"/>
                             </v:shape>
                           </v:group>
@@ -5017,15 +4813,7 @@
                                       <w:sz w:val="16"/>
                                       <w:szCs w:val="16"/>
                                     </w:rPr>
-                                    <w:t>CH</w:t>
-                                  </w:r>
-                                  <w:r>
-                                    <w:rPr>
-                                      <w:color w:val="000000" w:themeColor="text1"/>
-                                      <w:sz w:val="16"/>
-                                      <w:szCs w:val="16"/>
-                                    </w:rPr>
-                                    <w:t>3</w:t>
+                                    <w:t>CH3</w:t>
                                   </w:r>
                                 </w:p>
                               </w:txbxContent>
@@ -5048,15 +4836,7 @@
                                       <w:sz w:val="16"/>
                                       <w:szCs w:val="16"/>
                                     </w:rPr>
-                                    <w:t>Receiver CH</w:t>
-                                  </w:r>
-                                  <w:r>
-                                    <w:rPr>
-                                      <w:color w:val="000000" w:themeColor="text1"/>
-                                      <w:sz w:val="16"/>
-                                      <w:szCs w:val="16"/>
-                                    </w:rPr>
-                                    <w:t>2</w:t>
+                                    <w:t>Receiver CH2</w:t>
                                   </w:r>
                                 </w:p>
                               </w:txbxContent>
@@ -5104,15 +4884,7 @@
                                       <w:sz w:val="16"/>
                                       <w:szCs w:val="16"/>
                                     </w:rPr>
-                                    <w:t xml:space="preserve">Receiver </w:t>
-                                  </w:r>
-                                  <w:r>
-                                    <w:rPr>
-                                      <w:color w:val="000000" w:themeColor="text1"/>
-                                      <w:sz w:val="16"/>
-                                      <w:szCs w:val="16"/>
-                                    </w:rPr>
-                                    <w:t>GND</w:t>
+                                    <w:t>Receiver GND</w:t>
                                   </w:r>
                                 </w:p>
                               </w:txbxContent>
@@ -5208,31 +4980,7 @@
                                   <w:sz w:val="16"/>
                                   <w:szCs w:val="16"/>
                                 </w:rPr>
-                                <w:t xml:space="preserve">Right </w:t>
-                              </w:r>
-                              <w:r>
-                                <w:rPr>
-                                  <w:color w:val="000000" w:themeColor="text1"/>
-                                  <w:sz w:val="16"/>
-                                  <w:szCs w:val="16"/>
-                                </w:rPr>
-                                <w:t>M</w:t>
-                              </w:r>
-                              <w:r>
-                                <w:rPr>
-                                  <w:color w:val="000000" w:themeColor="text1"/>
-                                  <w:sz w:val="16"/>
-                                  <w:szCs w:val="16"/>
-                                </w:rPr>
-                                <w:t xml:space="preserve"> </w:t>
-                              </w:r>
-                              <w:r>
-                                <w:rPr>
-                                  <w:color w:val="000000" w:themeColor="text1"/>
-                                  <w:sz w:val="16"/>
-                                  <w:szCs w:val="16"/>
-                                </w:rPr>
-                                <w:t>black -</w:t>
+                                <w:t>Right M black -</w:t>
                               </w:r>
                             </w:p>
                           </w:txbxContent>
@@ -5256,31 +5004,7 @@
                                   <w:sz w:val="16"/>
                                   <w:szCs w:val="16"/>
                                 </w:rPr>
-                                <w:t>Left</w:t>
-                              </w:r>
-                              <w:r>
-                                <w:rPr>
-                                  <w:color w:val="000000" w:themeColor="text1"/>
-                                  <w:sz w:val="16"/>
-                                  <w:szCs w:val="16"/>
-                                </w:rPr>
-                                <w:t xml:space="preserve"> </w:t>
-                              </w:r>
-                              <w:r>
-                                <w:rPr>
-                                  <w:color w:val="000000" w:themeColor="text1"/>
-                                  <w:sz w:val="16"/>
-                                  <w:szCs w:val="16"/>
-                                </w:rPr>
-                                <w:t>M</w:t>
-                              </w:r>
-                              <w:r>
-                                <w:rPr>
-                                  <w:color w:val="000000" w:themeColor="text1"/>
-                                  <w:sz w:val="16"/>
-                                  <w:szCs w:val="16"/>
-                                </w:rPr>
-                                <w:t xml:space="preserve"> red +</w:t>
+                                <w:t>Left M red +</w:t>
                               </w:r>
                             </w:p>
                           </w:txbxContent>
@@ -5304,23 +5028,7 @@
                                   <w:sz w:val="16"/>
                                   <w:szCs w:val="16"/>
                                 </w:rPr>
-                                <w:t xml:space="preserve">Left </w:t>
-                              </w:r>
-                              <w:r>
-                                <w:rPr>
-                                  <w:color w:val="000000" w:themeColor="text1"/>
-                                  <w:sz w:val="16"/>
-                                  <w:szCs w:val="16"/>
-                                </w:rPr>
-                                <w:t>M</w:t>
-                              </w:r>
-                              <w:r>
-                                <w:rPr>
-                                  <w:color w:val="000000" w:themeColor="text1"/>
-                                  <w:sz w:val="16"/>
-                                  <w:szCs w:val="16"/>
-                                </w:rPr>
-                                <w:t xml:space="preserve"> black -</w:t>
+                                <w:t>Left M black -</w:t>
                               </w:r>
                             </w:p>
                           </w:txbxContent>
@@ -5544,23 +5252,7 @@
                               <w:sz w:val="16"/>
                               <w:szCs w:val="16"/>
                             </w:rPr>
-                            <w:t>JST4</w:t>
-                          </w:r>
-                          <w:r>
-                            <w:rPr>
-                              <w:color w:val="000000" w:themeColor="text1"/>
-                              <w:sz w:val="16"/>
-                              <w:szCs w:val="16"/>
-                            </w:rPr>
-                            <w:t xml:space="preserve"> </w:t>
-                          </w:r>
-                          <w:r>
-                            <w:rPr>
-                              <w:color w:val="000000" w:themeColor="text1"/>
-                              <w:sz w:val="16"/>
-                              <w:szCs w:val="16"/>
-                            </w:rPr>
-                            <w:t>black GND</w:t>
+                            <w:t>JST4 black GND</w:t>
                           </w:r>
                         </w:p>
                       </w:txbxContent>
@@ -5708,7 +5400,7 @@
                             </pic:cNvPicPr>
                           </pic:nvPicPr>
                           <pic:blipFill>
-                            <a:blip r:embed="rId19">
+                            <a:blip r:embed="rId20">
                               <a:extLst>
                                 <a:ext uri="{28A0092B-C50C-407E-A947-70E740481C1C}">
                                   <a14:useLocalDpi xmlns:a14="http://schemas.microsoft.com/office/drawing/2010/main" val="0"/>
@@ -5784,23 +5476,7 @@
                                     <w:sz w:val="16"/>
                                     <w:szCs w:val="16"/>
                                   </w:rPr>
-                                  <w:t>Batt</w:t>
-                                </w:r>
-                                <w:r>
-                                  <w:rPr>
-                                    <w:color w:val="000000" w:themeColor="text1"/>
-                                    <w:sz w:val="16"/>
-                                    <w:szCs w:val="16"/>
-                                  </w:rPr>
-                                  <w:t>ery</w:t>
-                                </w:r>
-                                <w:r>
-                                  <w:rPr>
-                                    <w:color w:val="000000" w:themeColor="text1"/>
-                                    <w:sz w:val="16"/>
-                                    <w:szCs w:val="16"/>
-                                  </w:rPr>
-                                  <w:t xml:space="preserve"> V+</w:t>
+                                  <w:t>Battery V+</w:t>
                                 </w:r>
                               </w:p>
                             </w:txbxContent>
@@ -5943,7 +5619,7 @@
               <v:group w14:anchorId="6548539C" id="Group 67" o:spid="_x0000_s1108" style="position:absolute;margin-left:-19.05pt;margin-top:11.05pt;width:145.05pt;height:52.6pt;z-index:251741184" coordsize="18420,6677" o:gfxdata="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">
                 <v:group id="Group 59" o:spid="_x0000_s1109" style="position:absolute;left:2420;width:16000;height:6208" coordsize="15999,6208" o:gfxdata="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">
                   <v:shape id="Picture 7" o:spid="_x0000_s1110" type="#_x0000_t75" style="position:absolute;width:7086;height:5943;flip:x;visibility:visible;mso-wrap-style:square" o:gfxdata="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">
-                    <v:imagedata r:id="rId20" o:title=""/>
+                    <v:imagedata r:id="rId21" o:title=""/>
                     <v:path arrowok="t"/>
                   </v:shape>
                   <v:shape id="Line Callout 1 52" o:spid="_x0000_s1111" type="#_x0000_t47" style="position:absolute;left:9261;top:3985;width:6724;height:2223;visibility:visible;mso-wrap-style:square;v-text-anchor:middle" o:gfxdata="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" adj="-12590,-5098,-4,8235" filled="f" strokecolor="red" strokeweight="2.25pt">
@@ -5963,23 +5639,7 @@
                               <w:sz w:val="16"/>
                               <w:szCs w:val="16"/>
                             </w:rPr>
-                            <w:t>Batt</w:t>
-                          </w:r>
-                          <w:r>
-                            <w:rPr>
-                              <w:color w:val="000000" w:themeColor="text1"/>
-                              <w:sz w:val="16"/>
-                              <w:szCs w:val="16"/>
-                            </w:rPr>
-                            <w:t>ery</w:t>
-                          </w:r>
-                          <w:r>
-                            <w:rPr>
-                              <w:color w:val="000000" w:themeColor="text1"/>
-                              <w:sz w:val="16"/>
-                              <w:szCs w:val="16"/>
-                            </w:rPr>
-                            <w:t xml:space="preserve"> V+</w:t>
+                            <w:t>Battery V+</w:t>
                           </w:r>
                         </w:p>
                       </w:txbxContent>
@@ -6106,7 +5766,7 @@
                               </pic:cNvPicPr>
                             </pic:nvPicPr>
                             <pic:blipFill>
-                              <a:blip r:embed="rId21">
+                              <a:blip r:embed="rId22">
                                 <a:extLst>
                                   <a:ext uri="{28A0092B-C50C-407E-A947-70E740481C1C}">
                                     <a14:useLocalDpi xmlns:a14="http://schemas.microsoft.com/office/drawing/2010/main" val="0"/>
@@ -6571,7 +6231,7 @@
                 <v:group id="Group 66" o:spid="_x0000_s1115" style="position:absolute;width:21873;height:9372" coordsize="21873,9372" o:gfxdata="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">
                   <v:group id="Group 60" o:spid="_x0000_s1116" style="position:absolute;left:2330;width:19543;height:9372" coordsize="19543,9372" o:gfxdata="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">
                     <v:shape id="Picture 4" o:spid="_x0000_s1117" type="#_x0000_t75" style="position:absolute;width:7086;height:9372;flip:x;visibility:visible;mso-wrap-style:square" o:gfxdata="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">
-                      <v:imagedata r:id="rId22" o:title=""/>
+                      <v:imagedata r:id="rId23" o:title=""/>
                       <v:path arrowok="t"/>
                     </v:shape>
                     <v:shape id="Line Callout 1 55" o:spid="_x0000_s1118" type="#_x0000_t47" style="position:absolute;left:9256;top:234;width:10287;height:2222;visibility:visible;mso-wrap-style:square;v-text-anchor:middle" o:gfxdata="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" adj="-8410,20403,-4,8235" filled="f" strokecolor="black [3213]" strokeweight="2.25pt">
@@ -6765,7 +6425,7 @@
                           </pic:cNvPicPr>
                         </pic:nvPicPr>
                         <pic:blipFill>
-                          <a:blip r:embed="rId23" cstate="print">
+                          <a:blip r:embed="rId24" cstate="print">
                             <a:extLst>
                               <a:ext uri="{28A0092B-C50C-407E-A947-70E740481C1C}">
                                 <a14:useLocalDpi xmlns:a14="http://schemas.microsoft.com/office/drawing/2010/main" val="0"/>
@@ -7199,7 +6859,7 @@
             <w:pict>
               <v:group w14:anchorId="74E2BCFC" id="Group 204" o:spid="_x0000_s1127" style="position:absolute;margin-left:600.85pt;margin-top:13.8pt;width:137.55pt;height:187.1pt;z-index:251771904" coordsize="17469,23758" o:gfxdata="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">
                 <v:shape id="Picture 20" o:spid="_x0000_s1128" type="#_x0000_t75" style="position:absolute;left:2068;top:11103;width:11563;height:8725;rotation:-90;visibility:visible;mso-wrap-style:square" o:gfxdata="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">
-                  <v:imagedata r:id="rId24" o:title=""/>
+                  <v:imagedata r:id="rId25" o:title=""/>
                   <v:path arrowok="t"/>
                 </v:shape>
                 <v:shape id="Text Box 2" o:spid="_x0000_s1129" type="#_x0000_t202" style="position:absolute;left:4299;top:21390;width:7335;height:2368;visibility:visible;mso-wrap-style:square;v-text-anchor:top" o:gfxdata="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">
@@ -7369,19 +7029,20 @@
         </mc:AlternateContent>
       </w:r>
     </w:p>
+    <w:p/>
     <w:p>
       <w:r>
         <w:rPr>
           <w:noProof/>
         </w:rPr>
         <w:drawing>
-          <wp:anchor distT="0" distB="0" distL="114300" distR="114300" simplePos="0" relativeHeight="251636736" behindDoc="0" locked="0" layoutInCell="1" allowOverlap="1" wp14:anchorId="0F3755F8" wp14:editId="58E9CF0E">
+          <wp:anchor distT="0" distB="0" distL="114300" distR="114300" simplePos="0" relativeHeight="251636736" behindDoc="0" locked="0" layoutInCell="1" allowOverlap="1" wp14:anchorId="4C03DD1C" wp14:editId="4B465636">
             <wp:simplePos x="0" y="0"/>
             <wp:positionH relativeFrom="margin">
-              <wp:posOffset>-21772</wp:posOffset>
+              <wp:posOffset>-635</wp:posOffset>
             </wp:positionH>
             <wp:positionV relativeFrom="paragraph">
-              <wp:posOffset>863328</wp:posOffset>
+              <wp:posOffset>582295</wp:posOffset>
             </wp:positionV>
             <wp:extent cx="1598930" cy="1407795"/>
             <wp:effectExtent l="0" t="0" r="0" b="0"/>
@@ -7398,11 +7059,11 @@
                     <pic:cNvPicPr/>
                   </pic:nvPicPr>
                   <pic:blipFill>
-                    <a:blip r:embed="rId25">
+                    <a:blip r:embed="rId26">
                       <a:extLst>
                         <a:ext uri="{BEBA8EAE-BF5A-486C-A8C5-ECC9F3942E4B}">
                           <a14:imgProps xmlns:a14="http://schemas.microsoft.com/office/drawing/2010/main">
-                            <a14:imgLayer r:embed="rId26">
+                            <a14:imgLayer r:embed="rId27">
                               <a14:imgEffect>
                                 <a14:backgroundRemoval t="0" b="100000" l="0" r="100000"/>
                               </a14:imgEffect>
@@ -7439,6 +7100,230 @@
           </wp:anchor>
         </w:drawing>
       </w:r>
+      <w:r>
+        <w:br w:type="page"/>
+      </w:r>
+    </w:p>
+    <w:p/>
+    <w:p/>
+    <w:p>
+      <w:pPr>
+        <w:spacing w:after="0"/>
+      </w:pPr>
+      <w:r>
+        <w:t>Motor assembly connections:</w:t>
+      </w:r>
+    </w:p>
+    <w:p>
+      <w:pPr>
+        <w:spacing w:after="0"/>
+      </w:pPr>
+      <w:r>
+        <w:t>Red and black belong to the motors.</w:t>
+      </w:r>
+    </w:p>
+    <w:p>
+      <w:pPr>
+        <w:spacing w:after="0"/>
+      </w:pPr>
+      <w:r>
+        <w:t>For encoders, brown is GND, orange is +5V, blue is output.</w:t>
+      </w:r>
+    </w:p>
+    <w:p>
+      <w:pPr>
+        <w:spacing w:after="0"/>
+      </w:pPr>
+      <w:r>
+        <w:t xml:space="preserve">The output needs to be pulled up to 3.3V (tested fine with 10K and </w:t>
+      </w:r>
+      <w:proofErr w:type="spellStart"/>
+      <w:r>
+        <w:t>Rpi</w:t>
+      </w:r>
+      <w:proofErr w:type="spellEnd"/>
+      <w:r>
+        <w:t xml:space="preserve"> INPUT_PULLUP).</w:t>
+      </w:r>
+    </w:p>
+    <w:p>
+      <w:pPr>
+        <w:spacing w:after="0"/>
+      </w:pPr>
+      <w:r>
+        <w:t>The sensor</w:t>
+      </w:r>
+      <w:r>
+        <w:t xml:space="preserve"> itself</w:t>
+      </w:r>
+      <w:r>
+        <w:t xml:space="preserve"> can only drive it low, or be floating. So when its low you get 0, and when it floats you get the 3v3 </w:t>
+      </w:r>
+      <w:proofErr w:type="spellStart"/>
+      <w:r>
+        <w:t>pullup</w:t>
+      </w:r>
+      <w:proofErr w:type="spellEnd"/>
+      <w:r>
+        <w:t>.</w:t>
+      </w:r>
+    </w:p>
+    <w:p>
+      <w:pPr>
+        <w:spacing w:after="0"/>
+      </w:pPr>
+      <w:r>
+        <w:t>Taking the gearbox into account, there are about 550 encoder steps per wheel turn.</w:t>
+      </w:r>
+    </w:p>
+    <w:p>
+      <w:pPr>
+        <w:spacing w:after="0"/>
+      </w:pPr>
+    </w:p>
+    <w:p>
+      <w:pPr>
+        <w:spacing w:after="0"/>
+      </w:pPr>
+      <w:r>
+        <w:t>LIDAR</w:t>
+      </w:r>
+      <w:r>
+        <w:t xml:space="preserve"> assembly</w:t>
+      </w:r>
+      <w:r>
+        <w:t xml:space="preserve"> connections:</w:t>
+      </w:r>
+    </w:p>
+    <w:p>
+      <w:pPr>
+        <w:spacing w:after="0"/>
+      </w:pPr>
+      <w:r>
+        <w:t xml:space="preserve">The </w:t>
+      </w:r>
+      <w:proofErr w:type="spellStart"/>
+      <w:r>
+        <w:t>lidar</w:t>
+      </w:r>
+      <w:proofErr w:type="spellEnd"/>
+      <w:r>
+        <w:t xml:space="preserve"> has 2 </w:t>
+      </w:r>
+      <w:r>
+        <w:t>braids</w:t>
+      </w:r>
+      <w:r>
+        <w:t xml:space="preserve"> coming out</w:t>
+      </w:r>
+      <w:r>
+        <w:t xml:space="preserve"> of it</w:t>
+      </w:r>
+      <w:r>
+        <w:t>:</w:t>
+      </w:r>
+      <w:bookmarkStart w:id="0" w:name="_GoBack"/>
+      <w:bookmarkEnd w:id="0"/>
+    </w:p>
+    <w:p>
+      <w:pPr>
+        <w:pStyle w:val="ListParagraph"/>
+        <w:numPr>
+          <w:ilvl w:val="0"/>
+          <w:numId w:val="1"/>
+        </w:numPr>
+        <w:spacing w:after="0"/>
+      </w:pPr>
+      <w:r>
+        <w:t>Black and red 2-</w:t>
+      </w:r>
+      <w:r>
+        <w:t>wire connector</w:t>
+      </w:r>
+      <w:r>
+        <w:t>, going straight to the motor.</w:t>
+      </w:r>
+    </w:p>
+    <w:p>
+      <w:pPr>
+        <w:spacing w:after="0"/>
+        <w:ind w:firstLine="720"/>
+      </w:pPr>
+      <w:r>
+        <w:t>This</w:t>
+      </w:r>
+      <w:r>
+        <w:t xml:space="preserve"> </w:t>
+      </w:r>
+      <w:r>
+        <w:t xml:space="preserve">actually </w:t>
+      </w:r>
+      <w:r>
+        <w:t>makes it a completely separated system and thus is controlled by the code accordingly.</w:t>
+      </w:r>
+    </w:p>
+    <w:p>
+      <w:pPr>
+        <w:spacing w:after="0"/>
+        <w:ind w:firstLine="720"/>
+      </w:pPr>
+      <w:r>
+        <w:t>I drove the motor using 1 power MOSFET since it should only rotate in one direction.</w:t>
+      </w:r>
+    </w:p>
+    <w:p>
+      <w:pPr>
+        <w:pStyle w:val="ListParagraph"/>
+        <w:numPr>
+          <w:ilvl w:val="0"/>
+          <w:numId w:val="1"/>
+        </w:numPr>
+        <w:spacing w:after="0"/>
+      </w:pPr>
+      <w:r>
+        <w:t xml:space="preserve">4-wire connector which powers up and communicates with the rotating </w:t>
+      </w:r>
+      <w:proofErr w:type="spellStart"/>
+      <w:r>
+        <w:t>lidar</w:t>
+      </w:r>
+      <w:proofErr w:type="spellEnd"/>
+      <w:r>
+        <w:t xml:space="preserve"> electronics.</w:t>
+      </w:r>
+    </w:p>
+    <w:p>
+      <w:pPr>
+        <w:spacing w:after="0"/>
+        <w:ind w:left="720"/>
+      </w:pPr>
+      <w:r>
+        <w:t xml:space="preserve">Black and red power up the device (3.3V), orange is the Rx read by the </w:t>
+      </w:r>
+      <w:proofErr w:type="spellStart"/>
+      <w:r>
+        <w:t>Rp</w:t>
+      </w:r>
+      <w:r>
+        <w:t>i</w:t>
+      </w:r>
+      <w:proofErr w:type="spellEnd"/>
+      <w:r>
+        <w:t xml:space="preserve">, and brown is probably </w:t>
+      </w:r>
+      <w:proofErr w:type="spellStart"/>
+      <w:r>
+        <w:t>Tx</w:t>
+      </w:r>
+      <w:proofErr w:type="spellEnd"/>
+      <w:r>
+        <w:t xml:space="preserve"> but we don’t use.</w:t>
+      </w:r>
+    </w:p>
+    <w:p>
+      <w:pPr>
+        <w:spacing w:after="0"/>
+      </w:pPr>
     </w:p>
     <w:sectPr>
       <w:pgSz w:w="15840" w:h="12240" w:orient="landscape"/>
@@ -7448,6 +7333,127 @@
     </w:sectPr>
   </w:body>
 </w:document>
+</file>
+
+<file path=word/numbering.xml><?xml version="1.0" encoding="utf-8"?>
+<w:numbering xmlns:wpc="http://schemas.microsoft.com/office/word/2010/wordprocessingCanvas" xmlns:cx="http://schemas.microsoft.com/office/drawing/2014/chartex" xmlns:mc="http://schemas.openxmlformats.org/markup-compatibility/2006" xmlns:o="urn:schemas-microsoft-com:office:office" xmlns:r="http://schemas.openxmlformats.org/officeDocument/2006/relationships" xmlns:m="http://schemas.openxmlformats.org/officeDocument/2006/math" xmlns:v="urn:schemas-microsoft-com:vml" xmlns:wp14="http://schemas.microsoft.com/office/word/2010/wordprocessingDrawing" xmlns:wp="http://schemas.openxmlformats.org/drawingml/2006/wordprocessingDrawing" xmlns:w10="urn:schemas-microsoft-com:office:word" xmlns:w="http://schemas.openxmlformats.org/wordprocessingml/2006/main" xmlns:w14="http://schemas.microsoft.com/office/word/2010/wordml" xmlns:w15="http://schemas.microsoft.com/office/word/2012/wordml" xmlns:w16se="http://schemas.microsoft.com/office/word/2015/wordml/symex" xmlns:wpg="http://schemas.microsoft.com/office/word/2010/wordprocessingGroup" xmlns:wpi="http://schemas.microsoft.com/office/word/2010/wordprocessingInk" xmlns:wne="http://schemas.microsoft.com/office/word/2006/wordml" xmlns:wps="http://schemas.microsoft.com/office/word/2010/wordprocessingShape" mc:Ignorable="w14 w15 w16se wp14">
+  <w:abstractNum w:abstractNumId="0" w15:restartNumberingAfterBreak="0">
+    <w:nsid w:val="19F502A8"/>
+    <w:multiLevelType w:val="hybridMultilevel"/>
+    <w:tmpl w:val="6D52747C"/>
+    <w:lvl w:ilvl="0" w:tplc="04090001">
+      <w:start w:val="1"/>
+      <w:numFmt w:val="bullet"/>
+      <w:lvlText w:val=""/>
+      <w:lvlJc w:val="left"/>
+      <w:pPr>
+        <w:ind w:left="720" w:hanging="360"/>
+      </w:pPr>
+      <w:rPr>
+        <w:rFonts w:ascii="Symbol" w:hAnsi="Symbol" w:hint="default"/>
+      </w:rPr>
+    </w:lvl>
+    <w:lvl w:ilvl="1" w:tplc="04090003">
+      <w:start w:val="1"/>
+      <w:numFmt w:val="bullet"/>
+      <w:lvlText w:val="o"/>
+      <w:lvlJc w:val="left"/>
+      <w:pPr>
+        <w:ind w:left="1440" w:hanging="360"/>
+      </w:pPr>
+      <w:rPr>
+        <w:rFonts w:ascii="Courier New" w:hAnsi="Courier New" w:cs="Courier New" w:hint="default"/>
+      </w:rPr>
+    </w:lvl>
+    <w:lvl w:ilvl="2" w:tplc="04090005" w:tentative="1">
+      <w:start w:val="1"/>
+      <w:numFmt w:val="bullet"/>
+      <w:lvlText w:val=""/>
+      <w:lvlJc w:val="left"/>
+      <w:pPr>
+        <w:ind w:left="2160" w:hanging="360"/>
+      </w:pPr>
+      <w:rPr>
+        <w:rFonts w:ascii="Wingdings" w:hAnsi="Wingdings" w:hint="default"/>
+      </w:rPr>
+    </w:lvl>
+    <w:lvl w:ilvl="3" w:tplc="04090001" w:tentative="1">
+      <w:start w:val="1"/>
+      <w:numFmt w:val="bullet"/>
+      <w:lvlText w:val=""/>
+      <w:lvlJc w:val="left"/>
+      <w:pPr>
+        <w:ind w:left="2880" w:hanging="360"/>
+      </w:pPr>
+      <w:rPr>
+        <w:rFonts w:ascii="Symbol" w:hAnsi="Symbol" w:hint="default"/>
+      </w:rPr>
+    </w:lvl>
+    <w:lvl w:ilvl="4" w:tplc="04090003" w:tentative="1">
+      <w:start w:val="1"/>
+      <w:numFmt w:val="bullet"/>
+      <w:lvlText w:val="o"/>
+      <w:lvlJc w:val="left"/>
+      <w:pPr>
+        <w:ind w:left="3600" w:hanging="360"/>
+      </w:pPr>
+      <w:rPr>
+        <w:rFonts w:ascii="Courier New" w:hAnsi="Courier New" w:cs="Courier New" w:hint="default"/>
+      </w:rPr>
+    </w:lvl>
+    <w:lvl w:ilvl="5" w:tplc="04090005" w:tentative="1">
+      <w:start w:val="1"/>
+      <w:numFmt w:val="bullet"/>
+      <w:lvlText w:val=""/>
+      <w:lvlJc w:val="left"/>
+      <w:pPr>
+        <w:ind w:left="4320" w:hanging="360"/>
+      </w:pPr>
+      <w:rPr>
+        <w:rFonts w:ascii="Wingdings" w:hAnsi="Wingdings" w:hint="default"/>
+      </w:rPr>
+    </w:lvl>
+    <w:lvl w:ilvl="6" w:tplc="04090001" w:tentative="1">
+      <w:start w:val="1"/>
+      <w:numFmt w:val="bullet"/>
+      <w:lvlText w:val=""/>
+      <w:lvlJc w:val="left"/>
+      <w:pPr>
+        <w:ind w:left="5040" w:hanging="360"/>
+      </w:pPr>
+      <w:rPr>
+        <w:rFonts w:ascii="Symbol" w:hAnsi="Symbol" w:hint="default"/>
+      </w:rPr>
+    </w:lvl>
+    <w:lvl w:ilvl="7" w:tplc="04090003" w:tentative="1">
+      <w:start w:val="1"/>
+      <w:numFmt w:val="bullet"/>
+      <w:lvlText w:val="o"/>
+      <w:lvlJc w:val="left"/>
+      <w:pPr>
+        <w:ind w:left="5760" w:hanging="360"/>
+      </w:pPr>
+      <w:rPr>
+        <w:rFonts w:ascii="Courier New" w:hAnsi="Courier New" w:cs="Courier New" w:hint="default"/>
+      </w:rPr>
+    </w:lvl>
+    <w:lvl w:ilvl="8" w:tplc="04090005" w:tentative="1">
+      <w:start w:val="1"/>
+      <w:numFmt w:val="bullet"/>
+      <w:lvlText w:val=""/>
+      <w:lvlJc w:val="left"/>
+      <w:pPr>
+        <w:ind w:left="6480" w:hanging="360"/>
+      </w:pPr>
+      <w:rPr>
+        <w:rFonts w:ascii="Wingdings" w:hAnsi="Wingdings" w:hint="default"/>
+      </w:rPr>
+    </w:lvl>
+  </w:abstractNum>
+  <w:num w:numId="1">
+    <w:abstractNumId w:val="0"/>
+  </w:num>
+</w:numbering>
 </file>
 
 <file path=word/styles.xml><?xml version="1.0" encoding="utf-8"?>
@@ -7871,6 +7877,17 @@
     <w:semiHidden/>
     <w:unhideWhenUsed/>
   </w:style>
+  <w:style w:type="paragraph" w:styleId="ListParagraph">
+    <w:name w:val="List Paragraph"/>
+    <w:basedOn w:val="Normal"/>
+    <w:uiPriority w:val="34"/>
+    <w:qFormat/>
+    <w:rsid w:val="00370004"/>
+    <w:pPr>
+      <w:ind w:left="720"/>
+      <w:contextualSpacing/>
+    </w:pPr>
+  </w:style>
 </w:styles>
 </file>
 
@@ -8140,7 +8157,7 @@
 </file>
 
 <file path=customXml/itemProps1.xml><?xml version="1.0" encoding="utf-8"?>
-<ds:datastoreItem xmlns:ds="http://schemas.openxmlformats.org/officeDocument/2006/customXml" ds:itemID="{BB27B25D-F30B-4866-A475-E412125462D7}">
+<ds:datastoreItem xmlns:ds="http://schemas.openxmlformats.org/officeDocument/2006/customXml" ds:itemID="{BEBB9B8A-76DA-49D0-97F2-6452C82A5DDB}">
   <ds:schemaRefs>
     <ds:schemaRef ds:uri="http://schemas.openxmlformats.org/officeDocument/2006/bibliography"/>
   </ds:schemaRefs>
